--- a/PaperResult/paper-ch4.docx
+++ b/PaperResult/paper-ch4.docx
@@ -9526,7 +9526,7 @@
           <v:shape id="_x0000_i1025" type="#_x0000_t75" style="width:375.35pt;height:185.45pt" o:ole="">
             <v:imagedata r:id="rId8" o:title=""/>
           </v:shape>
-          <o:OLEObject Type="Embed" ProgID="Visio.Drawing.15" ShapeID="_x0000_i1025" DrawAspect="Content" ObjectID="_1549305416" r:id="rId9"/>
+          <o:OLEObject Type="Embed" ProgID="Visio.Drawing.15" ShapeID="_x0000_i1025" DrawAspect="Content" ObjectID="_1549350761" r:id="rId9"/>
         </w:object>
       </w:r>
     </w:p>
@@ -10585,7 +10585,7 @@
           <v:shape id="_x0000_i1026" type="#_x0000_t75" style="width:328.05pt;height:200.5pt" o:ole="">
             <v:imagedata r:id="rId10" o:title=""/>
           </v:shape>
-          <o:OLEObject Type="Embed" ProgID="Visio.Drawing.15" ShapeID="_x0000_i1026" DrawAspect="Content" ObjectID="_1549305417" r:id="rId11"/>
+          <o:OLEObject Type="Embed" ProgID="Visio.Drawing.15" ShapeID="_x0000_i1026" DrawAspect="Content" ObjectID="_1549350762" r:id="rId11"/>
         </w:object>
       </w:r>
     </w:p>
@@ -12710,7 +12710,7 @@
           <v:shape id="_x0000_i1027" type="#_x0000_t75" style="width:356.05pt;height:200.05pt" o:ole="">
             <v:imagedata r:id="rId12" o:title=""/>
           </v:shape>
-          <o:OLEObject Type="Embed" ProgID="Visio.Drawing.15" ShapeID="_x0000_i1027" DrawAspect="Content" ObjectID="_1549305418" r:id="rId13"/>
+          <o:OLEObject Type="Embed" ProgID="Visio.Drawing.15" ShapeID="_x0000_i1027" DrawAspect="Content" ObjectID="_1549350763" r:id="rId13"/>
         </w:object>
       </w:r>
     </w:p>
@@ -15926,7 +15926,7 @@
           <v:shape id="_x0000_i1028" type="#_x0000_t75" style="width:226.5pt;height:2in" o:ole="">
             <v:imagedata r:id="rId14" o:title=""/>
           </v:shape>
-          <o:OLEObject Type="Embed" ProgID="Visio.Drawing.15" ShapeID="_x0000_i1028" DrawAspect="Content" ObjectID="_1549305419" r:id="rId15"/>
+          <o:OLEObject Type="Embed" ProgID="Visio.Drawing.15" ShapeID="_x0000_i1028" DrawAspect="Content" ObjectID="_1549350764" r:id="rId15"/>
         </w:object>
       </w:r>
     </w:p>
@@ -17822,7 +17822,7 @@
           <v:shape id="_x0000_i1029" type="#_x0000_t75" style="width:415.1pt;height:270.65pt" o:ole="">
             <v:imagedata r:id="rId16" o:title=""/>
           </v:shape>
-          <o:OLEObject Type="Embed" ProgID="Visio.Drawing.15" ShapeID="_x0000_i1029" DrawAspect="Content" ObjectID="_1549305420" r:id="rId17"/>
+          <o:OLEObject Type="Embed" ProgID="Visio.Drawing.15" ShapeID="_x0000_i1029" DrawAspect="Content" ObjectID="_1549350765" r:id="rId17"/>
         </w:object>
       </w:r>
     </w:p>
@@ -19127,7 +19127,7 @@
           <v:shape id="_x0000_i1030" type="#_x0000_t75" style="width:307.55pt;height:188.2pt" o:ole="">
             <v:imagedata r:id="rId18" o:title=""/>
           </v:shape>
-          <o:OLEObject Type="Embed" ProgID="Visio.Drawing.15" ShapeID="_x0000_i1030" DrawAspect="Content" ObjectID="_1549305421" r:id="rId19"/>
+          <o:OLEObject Type="Embed" ProgID="Visio.Drawing.15" ShapeID="_x0000_i1030" DrawAspect="Content" ObjectID="_1549350766" r:id="rId19"/>
         </w:object>
       </w:r>
     </w:p>
@@ -19720,7 +19720,7 @@
           <v:shape id="_x0000_i1031" type="#_x0000_t75" style="width:299.75pt;height:256.55pt" o:ole="">
             <v:imagedata r:id="rId20" o:title=""/>
           </v:shape>
-          <o:OLEObject Type="Embed" ProgID="Visio.Drawing.15" ShapeID="_x0000_i1031" DrawAspect="Content" ObjectID="_1549305422" r:id="rId21"/>
+          <o:OLEObject Type="Embed" ProgID="Visio.Drawing.15" ShapeID="_x0000_i1031" DrawAspect="Content" ObjectID="_1549350767" r:id="rId21"/>
         </w:object>
       </w:r>
     </w:p>
@@ -20230,7 +20230,7 @@
                 <v:shape id="_x0000_i1032" type="#_x0000_t75" style="width:17.3pt;height:17.3pt" o:ole="">
                   <v:imagedata r:id="rId22" o:title=""/>
                 </v:shape>
-                <o:OLEObject Type="Embed" ProgID="Visio.Drawing.15" ShapeID="_x0000_i1032" DrawAspect="Content" ObjectID="_1549305423" r:id="rId23"/>
+                <o:OLEObject Type="Embed" ProgID="Visio.Drawing.15" ShapeID="_x0000_i1032" DrawAspect="Content" ObjectID="_1549350768" r:id="rId23"/>
               </w:object>
             </w:r>
           </w:p>
@@ -20327,7 +20327,7 @@
                 <v:shape id="_x0000_i1033" type="#_x0000_t75" style="width:17.3pt;height:17.3pt" o:ole="">
                   <v:imagedata r:id="rId24" o:title=""/>
                 </v:shape>
-                <o:OLEObject Type="Embed" ProgID="Visio.Drawing.15" ShapeID="_x0000_i1033" DrawAspect="Content" ObjectID="_1549305424" r:id="rId25"/>
+                <o:OLEObject Type="Embed" ProgID="Visio.Drawing.15" ShapeID="_x0000_i1033" DrawAspect="Content" ObjectID="_1549350769" r:id="rId25"/>
               </w:object>
             </w:r>
           </w:p>
@@ -20424,7 +20424,7 @@
                 <v:shape id="_x0000_i1034" type="#_x0000_t75" style="width:17.3pt;height:17.3pt" o:ole="">
                   <v:imagedata r:id="rId26" o:title=""/>
                 </v:shape>
-                <o:OLEObject Type="Embed" ProgID="Visio.Drawing.15" ShapeID="_x0000_i1034" DrawAspect="Content" ObjectID="_1549305425" r:id="rId27"/>
+                <o:OLEObject Type="Embed" ProgID="Visio.Drawing.15" ShapeID="_x0000_i1034" DrawAspect="Content" ObjectID="_1549350770" r:id="rId27"/>
               </w:object>
             </w:r>
           </w:p>
@@ -20522,7 +20522,7 @@
                 <v:shape id="_x0000_i1035" type="#_x0000_t75" style="width:17.3pt;height:17.3pt" o:ole="">
                   <v:imagedata r:id="rId28" o:title=""/>
                 </v:shape>
-                <o:OLEObject Type="Embed" ProgID="Visio.Drawing.15" ShapeID="_x0000_i1035" DrawAspect="Content" ObjectID="_1549305426" r:id="rId29"/>
+                <o:OLEObject Type="Embed" ProgID="Visio.Drawing.15" ShapeID="_x0000_i1035" DrawAspect="Content" ObjectID="_1549350771" r:id="rId29"/>
               </w:object>
             </w:r>
           </w:p>
@@ -20619,7 +20619,7 @@
                 <v:shape id="_x0000_i1036" type="#_x0000_t75" style="width:17.3pt;height:17.3pt" o:ole="">
                   <v:imagedata r:id="rId30" o:title=""/>
                 </v:shape>
-                <o:OLEObject Type="Embed" ProgID="Visio.Drawing.15" ShapeID="_x0000_i1036" DrawAspect="Content" ObjectID="_1549305427" r:id="rId31"/>
+                <o:OLEObject Type="Embed" ProgID="Visio.Drawing.15" ShapeID="_x0000_i1036" DrawAspect="Content" ObjectID="_1549350772" r:id="rId31"/>
               </w:object>
             </w:r>
           </w:p>
@@ -20716,7 +20716,7 @@
                 <v:shape id="_x0000_i1037" type="#_x0000_t75" style="width:17.3pt;height:17.3pt" o:ole="">
                   <v:imagedata r:id="rId28" o:title=""/>
                 </v:shape>
-                <o:OLEObject Type="Embed" ProgID="Visio.Drawing.15" ShapeID="_x0000_i1037" DrawAspect="Content" ObjectID="_1549305428" r:id="rId32"/>
+                <o:OLEObject Type="Embed" ProgID="Visio.Drawing.15" ShapeID="_x0000_i1037" DrawAspect="Content" ObjectID="_1549350773" r:id="rId32"/>
               </w:object>
             </w:r>
           </w:p>
@@ -20813,7 +20813,7 @@
                 <v:shape id="_x0000_i1038" type="#_x0000_t75" style="width:17.3pt;height:17.3pt" o:ole="">
                   <v:imagedata r:id="rId26" o:title=""/>
                 </v:shape>
-                <o:OLEObject Type="Embed" ProgID="Visio.Drawing.15" ShapeID="_x0000_i1038" DrawAspect="Content" ObjectID="_1549305429" r:id="rId33"/>
+                <o:OLEObject Type="Embed" ProgID="Visio.Drawing.15" ShapeID="_x0000_i1038" DrawAspect="Content" ObjectID="_1549350774" r:id="rId33"/>
               </w:object>
             </w:r>
           </w:p>
@@ -20910,7 +20910,7 @@
                 <v:shape id="_x0000_i1039" type="#_x0000_t75" style="width:17.3pt;height:17.3pt" o:ole="">
                   <v:imagedata r:id="rId24" o:title=""/>
                 </v:shape>
-                <o:OLEObject Type="Embed" ProgID="Visio.Drawing.15" ShapeID="_x0000_i1039" DrawAspect="Content" ObjectID="_1549305430" r:id="rId34"/>
+                <o:OLEObject Type="Embed" ProgID="Visio.Drawing.15" ShapeID="_x0000_i1039" DrawAspect="Content" ObjectID="_1549350775" r:id="rId34"/>
               </w:object>
             </w:r>
           </w:p>
@@ -21007,7 +21007,7 @@
                 <v:shape id="_x0000_i1040" type="#_x0000_t75" style="width:17.3pt;height:17.3pt" o:ole="">
                   <v:imagedata r:id="rId22" o:title=""/>
                 </v:shape>
-                <o:OLEObject Type="Embed" ProgID="Visio.Drawing.15" ShapeID="_x0000_i1040" DrawAspect="Content" ObjectID="_1549305431" r:id="rId35"/>
+                <o:OLEObject Type="Embed" ProgID="Visio.Drawing.15" ShapeID="_x0000_i1040" DrawAspect="Content" ObjectID="_1549350776" r:id="rId35"/>
               </w:object>
             </w:r>
           </w:p>
@@ -23243,7 +23243,7 @@
           <v:shape id="_x0000_i1041" type="#_x0000_t75" style="width:15.05pt;height:15.05pt" o:ole="">
             <v:imagedata r:id="rId28" o:title=""/>
           </v:shape>
-          <o:OLEObject Type="Embed" ProgID="Visio.Drawing.15" ShapeID="_x0000_i1041" DrawAspect="Content" ObjectID="_1549305432" r:id="rId36"/>
+          <o:OLEObject Type="Embed" ProgID="Visio.Drawing.15" ShapeID="_x0000_i1041" DrawAspect="Content" ObjectID="_1549350777" r:id="rId36"/>
         </w:object>
       </w:r>
       <w:r>
@@ -23616,7 +23616,7 @@
           <v:shape id="_x0000_i1042" type="#_x0000_t75" style="width:415pt;height:366.8pt" o:ole="">
             <v:imagedata r:id="rId37" o:title=""/>
           </v:shape>
-          <o:OLEObject Type="Embed" ProgID="Visio.Drawing.15" ShapeID="_x0000_i1042" DrawAspect="Content" ObjectID="_1549305433" r:id="rId38"/>
+          <o:OLEObject Type="Embed" ProgID="Visio.Drawing.15" ShapeID="_x0000_i1042" DrawAspect="Content" ObjectID="_1549350778" r:id="rId38"/>
         </w:object>
       </w:r>
     </w:p>
@@ -23840,7 +23840,7 @@
           <v:shape id="_x0000_i1043" type="#_x0000_t75" style="width:301.5pt;height:229.3pt" o:ole="">
             <v:imagedata r:id="rId39" o:title=""/>
           </v:shape>
-          <o:OLEObject Type="Embed" ProgID="Visio.Drawing.15" ShapeID="_x0000_i1043" DrawAspect="Content" ObjectID="_1549305434" r:id="rId40"/>
+          <o:OLEObject Type="Embed" ProgID="Visio.Drawing.15" ShapeID="_x0000_i1043" DrawAspect="Content" ObjectID="_1549350779" r:id="rId40"/>
         </w:object>
       </w:r>
     </w:p>
@@ -25064,7 +25064,7 @@
           <v:shape id="_x0000_i1044" type="#_x0000_t75" style="width:293pt;height:146.75pt" o:ole="">
             <v:imagedata r:id="rId41" o:title=""/>
           </v:shape>
-          <o:OLEObject Type="Embed" ProgID="Visio.Drawing.15" ShapeID="_x0000_i1044" DrawAspect="Content" ObjectID="_1549305435" r:id="rId42"/>
+          <o:OLEObject Type="Embed" ProgID="Visio.Drawing.15" ShapeID="_x0000_i1044" DrawAspect="Content" ObjectID="_1549350780" r:id="rId42"/>
         </w:object>
       </w:r>
       <w:bookmarkEnd w:id="0"/>
@@ -25159,7 +25159,7 @@
           <v:shape id="_x0000_i1045" type="#_x0000_t75" style="width:317.2pt;height:66.55pt" o:ole="">
             <v:imagedata r:id="rId43" o:title=""/>
           </v:shape>
-          <o:OLEObject Type="Embed" ProgID="Visio.Drawing.15" ShapeID="_x0000_i1045" DrawAspect="Content" ObjectID="_1549305436" r:id="rId44"/>
+          <o:OLEObject Type="Embed" ProgID="Visio.Drawing.15" ShapeID="_x0000_i1045" DrawAspect="Content" ObjectID="_1549350781" r:id="rId44"/>
         </w:object>
       </w:r>
       <w:bookmarkEnd w:id="2"/>
@@ -26562,7 +26562,7 @@
           <v:shape id="_x0000_i1046" type="#_x0000_t75" style="width:302.3pt;height:135.5pt" o:ole="">
             <v:imagedata r:id="rId46" o:title=""/>
           </v:shape>
-          <o:OLEObject Type="Embed" ProgID="Visio.Drawing.15" ShapeID="_x0000_i1046" DrawAspect="Content" ObjectID="_1549305437" r:id="rId47"/>
+          <o:OLEObject Type="Embed" ProgID="Visio.Drawing.15" ShapeID="_x0000_i1046" DrawAspect="Content" ObjectID="_1549350782" r:id="rId47"/>
         </w:object>
       </w:r>
     </w:p>
@@ -34308,7 +34308,7 @@
           <v:shape id="_x0000_i1047" type="#_x0000_t75" style="width:329.2pt;height:318pt" o:ole="">
             <v:imagedata r:id="rId48" o:title=""/>
           </v:shape>
-          <o:OLEObject Type="Embed" ProgID="Visio.Drawing.15" ShapeID="_x0000_i1047" DrawAspect="Content" ObjectID="_1549305438" r:id="rId49"/>
+          <o:OLEObject Type="Embed" ProgID="Visio.Drawing.15" ShapeID="_x0000_i1047" DrawAspect="Content" ObjectID="_1549350783" r:id="rId49"/>
         </w:object>
       </w:r>
     </w:p>
@@ -34948,7 +34948,7 @@
           <v:shape id="_x0000_i1048" type="#_x0000_t75" style="width:299.55pt;height:224.55pt" o:ole="">
             <v:imagedata r:id="rId50" o:title=""/>
           </v:shape>
-          <o:OLEObject Type="Embed" ProgID="Visio.Drawing.15" ShapeID="_x0000_i1048" DrawAspect="Content" ObjectID="_1549305439" r:id="rId51"/>
+          <o:OLEObject Type="Embed" ProgID="Visio.Drawing.15" ShapeID="_x0000_i1048" DrawAspect="Content" ObjectID="_1549350784" r:id="rId51"/>
         </w:object>
       </w:r>
     </w:p>
@@ -40383,7 +40383,7 @@
           <v:shape id="_x0000_i1049" type="#_x0000_t75" style="width:250pt;height:143.55pt" o:ole="">
             <v:imagedata r:id="rId53" o:title=""/>
           </v:shape>
-          <o:OLEObject Type="Embed" ProgID="Visio.Drawing.15" ShapeID="_x0000_i1049" DrawAspect="Content" ObjectID="_1549305440" r:id="rId54"/>
+          <o:OLEObject Type="Embed" ProgID="Visio.Drawing.15" ShapeID="_x0000_i1049" DrawAspect="Content" ObjectID="_1549350785" r:id="rId54"/>
         </w:object>
       </w:r>
     </w:p>
@@ -43542,7 +43542,7 @@
           <v:shape id="_x0000_i1050" type="#_x0000_t75" style="width:399.15pt;height:252.35pt" o:ole="">
             <v:imagedata r:id="rId56" o:title=""/>
           </v:shape>
-          <o:OLEObject Type="Embed" ProgID="Visio.Drawing.15" ShapeID="_x0000_i1050" DrawAspect="Content" ObjectID="_1549305441" r:id="rId57"/>
+          <o:OLEObject Type="Embed" ProgID="Visio.Drawing.15" ShapeID="_x0000_i1050" DrawAspect="Content" ObjectID="_1549350786" r:id="rId57"/>
         </w:object>
       </w:r>
     </w:p>
@@ -44574,7 +44574,7 @@
           <v:shape id="_x0000_i1051" type="#_x0000_t75" style="width:371.4pt;height:450.65pt" o:ole="">
             <v:imagedata r:id="rId58" o:title=""/>
           </v:shape>
-          <o:OLEObject Type="Embed" ProgID="Visio.Drawing.15" ShapeID="_x0000_i1051" DrawAspect="Content" ObjectID="_1549305442" r:id="rId59"/>
+          <o:OLEObject Type="Embed" ProgID="Visio.Drawing.15" ShapeID="_x0000_i1051" DrawAspect="Content" ObjectID="_1549350787" r:id="rId59"/>
         </w:object>
       </w:r>
     </w:p>
@@ -46096,7 +46096,6 @@
     <w:p>
       <w:pPr>
         <w:rPr>
-          <w:rFonts w:hint="eastAsia"/>
           <w:sz w:val="24"/>
           <w:szCs w:val="24"/>
         </w:rPr>
@@ -46378,7 +46377,6 @@
       <w:pPr>
         <w:ind w:firstLine="480"/>
         <w:rPr>
-          <w:rFonts w:hint="eastAsia"/>
           <w:sz w:val="24"/>
           <w:szCs w:val="24"/>
         </w:rPr>
@@ -46584,7 +46582,7 @@
           <v:shape id="_x0000_i1052" type="#_x0000_t75" style="width:380.65pt;height:257.8pt" o:ole="">
             <v:imagedata r:id="rId60" o:title=""/>
           </v:shape>
-          <o:OLEObject Type="Embed" ProgID="Visio.Drawing.15" ShapeID="_x0000_i1052" DrawAspect="Content" ObjectID="_1549305443" r:id="rId61"/>
+          <o:OLEObject Type="Embed" ProgID="Visio.Drawing.15" ShapeID="_x0000_i1052" DrawAspect="Content" ObjectID="_1549350788" r:id="rId61"/>
         </w:object>
       </w:r>
     </w:p>
@@ -46657,7 +46655,6 @@
       <w:pPr>
         <w:ind w:firstLine="480"/>
         <w:rPr>
-          <w:rFonts w:hint="eastAsia"/>
           <w:sz w:val="24"/>
           <w:szCs w:val="24"/>
         </w:rPr>
@@ -46765,7 +46762,6 @@
     <w:p>
       <w:pPr>
         <w:rPr>
-          <w:rFonts w:hint="eastAsia"/>
           <w:sz w:val="24"/>
           <w:szCs w:val="24"/>
         </w:rPr>
@@ -46951,14 +46947,7 @@
           <w:sz w:val="24"/>
           <w:szCs w:val="24"/>
         </w:rPr>
-        <w:t>aStream</w:t>
-      </w:r>
-      <w:r>
-        <w:rPr>
-          <w:sz w:val="24"/>
-          <w:szCs w:val="24"/>
-        </w:rPr>
-        <w:t xml:space="preserve"> &amp;out)</w:t>
+        <w:t>aStream &amp;out)</w:t>
       </w:r>
       <w:r>
         <w:rPr>
@@ -47059,7 +47048,6 @@
         </w:numPr>
         <w:ind w:firstLineChars="0"/>
         <w:rPr>
-          <w:rFonts w:hint="eastAsia"/>
           <w:sz w:val="24"/>
           <w:szCs w:val="24"/>
         </w:rPr>
@@ -47241,15 +47229,7 @@
           <w:sz w:val="24"/>
           <w:szCs w:val="24"/>
         </w:rPr>
-        <w:t>方法，每一个类都知道自己该如何解析数据，使得自己的所有属性都具有正确的值</w:t>
-      </w:r>
-      <w:r>
-        <w:rPr>
-          <w:rFonts w:hint="eastAsia"/>
-          <w:sz w:val="24"/>
-          <w:szCs w:val="24"/>
-        </w:rPr>
-        <w:t>。</w:t>
+        <w:t>方法，每一个类都知道自己该如何解析数据，使得自己的所有属性都具有正确的值。</w:t>
       </w:r>
     </w:p>
     <w:p>
@@ -47266,39 +47246,489 @@
           <w:szCs w:val="24"/>
         </w:rPr>
         <w:lastRenderedPageBreak/>
-        <w:t>4.4</w:t>
-      </w:r>
-      <w:r>
-        <w:rPr>
-          <w:sz w:val="24"/>
-          <w:szCs w:val="24"/>
-        </w:rPr>
-        <w:t xml:space="preserve"> </w:t>
-      </w:r>
-      <w:r>
-        <w:rPr>
-          <w:sz w:val="24"/>
-          <w:szCs w:val="24"/>
-        </w:rPr>
-        <w:t>小结</w:t>
+        <w:t xml:space="preserve">4.4 </w:t>
+      </w:r>
+      <w:r>
+        <w:rPr>
+          <w:rFonts w:hint="eastAsia"/>
+          <w:sz w:val="24"/>
+          <w:szCs w:val="24"/>
+        </w:rPr>
+        <w:t>工程导入流程</w:t>
       </w:r>
     </w:p>
     <w:p>
       <w:pPr>
-        <w:rPr>
-          <w:rFonts w:hint="eastAsia"/>
-          <w:sz w:val="24"/>
-          <w:szCs w:val="24"/>
-        </w:rPr>
-      </w:pPr>
-      <w:r>
-        <w:rPr>
-          <w:rFonts w:hint="eastAsia"/>
-          <w:sz w:val="24"/>
-          <w:szCs w:val="24"/>
-        </w:rPr>
-        <w:t xml:space="preserve">    </w:t>
-      </w:r>
+        <w:ind w:firstLine="480"/>
+        <w:rPr>
+          <w:sz w:val="24"/>
+          <w:szCs w:val="24"/>
+        </w:rPr>
+      </w:pPr>
+      <w:r>
+        <w:rPr>
+          <w:rFonts w:hint="eastAsia"/>
+          <w:sz w:val="24"/>
+          <w:szCs w:val="24"/>
+        </w:rPr>
+        <w:t>组态软件中，不管是开发系统还是运行系统都需要多次导入工程，开发系统导入工程是为了能够修改工程参数，运行系统导入工程是为了获得系统的相关配置信息，虽然两者的目的不同，但是其工程导入的流程大体都是一样的。</w:t>
+      </w:r>
+    </w:p>
+    <w:p>
+      <w:pPr>
+        <w:ind w:firstLine="480"/>
+        <w:rPr>
+          <w:sz w:val="24"/>
+          <w:szCs w:val="24"/>
+        </w:rPr>
+      </w:pPr>
+      <w:r>
+        <w:rPr>
+          <w:sz w:val="24"/>
+          <w:szCs w:val="24"/>
+        </w:rPr>
+        <w:t>工程导入流程主要分为三个阶段</w:t>
+      </w:r>
+      <w:r>
+        <w:rPr>
+          <w:rFonts w:hint="eastAsia"/>
+          <w:sz w:val="24"/>
+          <w:szCs w:val="24"/>
+        </w:rPr>
+        <w:t>：</w:t>
+      </w:r>
+      <w:r>
+        <w:rPr>
+          <w:sz w:val="24"/>
+          <w:szCs w:val="24"/>
+        </w:rPr>
+        <w:t>工程索引文件解析</w:t>
+      </w:r>
+      <w:r>
+        <w:rPr>
+          <w:rFonts w:hint="eastAsia"/>
+          <w:sz w:val="24"/>
+          <w:szCs w:val="24"/>
+        </w:rPr>
+        <w:t>、</w:t>
+      </w:r>
+      <w:r>
+        <w:rPr>
+          <w:sz w:val="24"/>
+          <w:szCs w:val="24"/>
+        </w:rPr>
+        <w:t>各类文件解析和解析结果判断</w:t>
+      </w:r>
+      <w:r>
+        <w:rPr>
+          <w:rFonts w:hint="eastAsia"/>
+          <w:sz w:val="24"/>
+          <w:szCs w:val="24"/>
+        </w:rPr>
+        <w:t>。</w:t>
+      </w:r>
+      <w:r>
+        <w:rPr>
+          <w:sz w:val="24"/>
+          <w:szCs w:val="24"/>
+        </w:rPr>
+        <w:t>如图</w:t>
+      </w:r>
+      <w:r>
+        <w:rPr>
+          <w:rFonts w:hint="eastAsia"/>
+          <w:sz w:val="24"/>
+          <w:szCs w:val="24"/>
+        </w:rPr>
+        <w:t>4-</w:t>
+      </w:r>
+      <w:r>
+        <w:rPr>
+          <w:sz w:val="24"/>
+          <w:szCs w:val="24"/>
+        </w:rPr>
+        <w:t>2</w:t>
+      </w:r>
+      <w:r>
+        <w:rPr>
+          <w:sz w:val="24"/>
+          <w:szCs w:val="24"/>
+        </w:rPr>
+        <w:t>所示</w:t>
+      </w:r>
+      <w:r>
+        <w:rPr>
+          <w:rFonts w:hint="eastAsia"/>
+          <w:sz w:val="24"/>
+          <w:szCs w:val="24"/>
+        </w:rPr>
+        <w:t>，</w:t>
+      </w:r>
+    </w:p>
+    <w:p>
+      <w:pPr>
+        <w:jc w:val="center"/>
+      </w:pPr>
+      <w:r>
+        <w:object w:dxaOrig="8291" w:dyaOrig="6551">
+          <v:shape id="_x0000_i1053" type="#_x0000_t75" style="width:367.7pt;height:305.6pt" o:ole="">
+            <v:imagedata r:id="rId62" o:title=""/>
+          </v:shape>
+          <o:OLEObject Type="Embed" ProgID="Visio.Drawing.15" ShapeID="_x0000_i1053" DrawAspect="Content" ObjectID="_1549350789" r:id="rId63"/>
+        </w:object>
+      </w:r>
+    </w:p>
+    <w:p>
+      <w:pPr>
+        <w:jc w:val="center"/>
+        <w:rPr>
+          <w:sz w:val="24"/>
+          <w:szCs w:val="24"/>
+        </w:rPr>
+      </w:pPr>
+      <w:r>
+        <w:t>图</w:t>
+      </w:r>
+      <w:r>
+        <w:rPr>
+          <w:rFonts w:hint="eastAsia"/>
+        </w:rPr>
+        <w:t>4-</w:t>
+      </w:r>
+      <w:r>
+        <w:t xml:space="preserve">2 </w:t>
+      </w:r>
+      <w:r>
+        <w:t>工程导入流程图</w:t>
+      </w:r>
+    </w:p>
+    <w:p>
+      <w:pPr>
+        <w:ind w:firstLine="480"/>
+        <w:rPr>
+          <w:sz w:val="24"/>
+          <w:szCs w:val="24"/>
+        </w:rPr>
+      </w:pPr>
+      <w:r>
+        <w:rPr>
+          <w:rFonts w:hint="eastAsia"/>
+          <w:sz w:val="24"/>
+          <w:szCs w:val="24"/>
+        </w:rPr>
+        <w:t>在工程索引文件解析阶段，系统将首先确定文件的基本信息是否正确，如版本号等；其次系统将寻找索引文件中列出的各类文件的路径信息是否正确，如果不正确，将向用户做出相应的提示；最后在校验都成功的情况下，系统将各类文件的路径信息分配给相应的解析任务进行解析。</w:t>
+      </w:r>
+    </w:p>
+    <w:p>
+      <w:pPr>
+        <w:ind w:firstLine="480"/>
+        <w:rPr>
+          <w:sz w:val="24"/>
+          <w:szCs w:val="24"/>
+        </w:rPr>
+      </w:pPr>
+      <w:r>
+        <w:rPr>
+          <w:sz w:val="24"/>
+          <w:szCs w:val="24"/>
+        </w:rPr>
+        <w:t>在各类文件解析阶段</w:t>
+      </w:r>
+      <w:r>
+        <w:rPr>
+          <w:rFonts w:hint="eastAsia"/>
+          <w:sz w:val="24"/>
+          <w:szCs w:val="24"/>
+        </w:rPr>
+        <w:t>，</w:t>
+      </w:r>
+      <w:r>
+        <w:rPr>
+          <w:sz w:val="24"/>
+          <w:szCs w:val="24"/>
+        </w:rPr>
+        <w:t>对于每一类文件都将有相应的解析任务来处理</w:t>
+      </w:r>
+      <w:r>
+        <w:rPr>
+          <w:rFonts w:hint="eastAsia"/>
+          <w:sz w:val="24"/>
+          <w:szCs w:val="24"/>
+        </w:rPr>
+        <w:t>，</w:t>
+      </w:r>
+      <w:r>
+        <w:rPr>
+          <w:sz w:val="24"/>
+          <w:szCs w:val="24"/>
+        </w:rPr>
+        <w:t>如变量</w:t>
+      </w:r>
+      <w:r>
+        <w:rPr>
+          <w:rFonts w:hint="eastAsia"/>
+          <w:sz w:val="24"/>
+          <w:szCs w:val="24"/>
+        </w:rPr>
+        <w:t>，</w:t>
+      </w:r>
+      <w:r>
+        <w:rPr>
+          <w:sz w:val="24"/>
+          <w:szCs w:val="24"/>
+        </w:rPr>
+        <w:t>就会存在相应</w:t>
+      </w:r>
+      <w:r>
+        <w:rPr>
+          <w:sz w:val="24"/>
+          <w:szCs w:val="24"/>
+        </w:rPr>
+        <w:t>的</w:t>
+      </w:r>
+      <w:r>
+        <w:rPr>
+          <w:sz w:val="24"/>
+          <w:szCs w:val="24"/>
+        </w:rPr>
+        <w:t>变量解析任务</w:t>
+      </w:r>
+      <w:r>
+        <w:rPr>
+          <w:rFonts w:hint="eastAsia"/>
+          <w:sz w:val="24"/>
+          <w:szCs w:val="24"/>
+        </w:rPr>
+        <w:t>，</w:t>
+      </w:r>
+      <w:r>
+        <w:rPr>
+          <w:sz w:val="24"/>
+          <w:szCs w:val="24"/>
+        </w:rPr>
+        <w:t>解析任务通过解析文件</w:t>
+      </w:r>
+      <w:r>
+        <w:rPr>
+          <w:rFonts w:hint="eastAsia"/>
+          <w:sz w:val="24"/>
+          <w:szCs w:val="24"/>
+        </w:rPr>
+        <w:t>，</w:t>
+      </w:r>
+      <w:r>
+        <w:rPr>
+          <w:sz w:val="24"/>
+          <w:szCs w:val="24"/>
+        </w:rPr>
+        <w:t>然后将数据放入指定的数据结构中</w:t>
+      </w:r>
+      <w:r>
+        <w:rPr>
+          <w:rFonts w:hint="eastAsia"/>
+          <w:sz w:val="24"/>
+          <w:szCs w:val="24"/>
+        </w:rPr>
+        <w:t>，</w:t>
+      </w:r>
+      <w:r>
+        <w:rPr>
+          <w:sz w:val="24"/>
+          <w:szCs w:val="24"/>
+        </w:rPr>
+        <w:t>如果解析出错</w:t>
+      </w:r>
+      <w:r>
+        <w:rPr>
+          <w:rFonts w:hint="eastAsia"/>
+          <w:sz w:val="24"/>
+          <w:szCs w:val="24"/>
+        </w:rPr>
+        <w:t>，</w:t>
+      </w:r>
+      <w:r>
+        <w:rPr>
+          <w:sz w:val="24"/>
+          <w:szCs w:val="24"/>
+        </w:rPr>
+        <w:t>将会向系统报告错误</w:t>
+      </w:r>
+      <w:r>
+        <w:rPr>
+          <w:rFonts w:hint="eastAsia"/>
+          <w:sz w:val="24"/>
+          <w:szCs w:val="24"/>
+        </w:rPr>
+        <w:t>。</w:t>
+      </w:r>
+    </w:p>
+    <w:p>
+      <w:pPr>
+        <w:ind w:firstLine="480"/>
+        <w:rPr>
+          <w:rFonts w:hint="eastAsia"/>
+          <w:sz w:val="24"/>
+          <w:szCs w:val="24"/>
+        </w:rPr>
+      </w:pPr>
+      <w:r>
+        <w:rPr>
+          <w:sz w:val="24"/>
+          <w:szCs w:val="24"/>
+        </w:rPr>
+        <w:t>在解析结果判断阶段</w:t>
+      </w:r>
+      <w:r>
+        <w:rPr>
+          <w:rFonts w:hint="eastAsia"/>
+          <w:sz w:val="24"/>
+          <w:szCs w:val="24"/>
+        </w:rPr>
+        <w:t>，</w:t>
+      </w:r>
+      <w:r>
+        <w:rPr>
+          <w:sz w:val="24"/>
+          <w:szCs w:val="24"/>
+        </w:rPr>
+        <w:t>最后系统会</w:t>
+      </w:r>
+      <w:r>
+        <w:rPr>
+          <w:sz w:val="24"/>
+          <w:szCs w:val="24"/>
+        </w:rPr>
+        <w:t>汇集所有解析任务的解析结果</w:t>
+      </w:r>
+      <w:r>
+        <w:rPr>
+          <w:rFonts w:hint="eastAsia"/>
+          <w:sz w:val="24"/>
+          <w:szCs w:val="24"/>
+        </w:rPr>
+        <w:t>，</w:t>
+      </w:r>
+      <w:r>
+        <w:rPr>
+          <w:sz w:val="24"/>
+          <w:szCs w:val="24"/>
+        </w:rPr>
+        <w:t>如果所有结果都为正确</w:t>
+      </w:r>
+      <w:r>
+        <w:rPr>
+          <w:rFonts w:hint="eastAsia"/>
+          <w:sz w:val="24"/>
+          <w:szCs w:val="24"/>
+        </w:rPr>
+        <w:t>，</w:t>
+      </w:r>
+      <w:r>
+        <w:rPr>
+          <w:sz w:val="24"/>
+          <w:szCs w:val="24"/>
+        </w:rPr>
+        <w:t>那么工程导入结束</w:t>
+      </w:r>
+      <w:r>
+        <w:rPr>
+          <w:rFonts w:hint="eastAsia"/>
+          <w:sz w:val="24"/>
+          <w:szCs w:val="24"/>
+        </w:rPr>
+        <w:t>；</w:t>
+      </w:r>
+      <w:r>
+        <w:rPr>
+          <w:sz w:val="24"/>
+          <w:szCs w:val="24"/>
+        </w:rPr>
+        <w:t>如果有文件解析不成功</w:t>
+      </w:r>
+      <w:r>
+        <w:rPr>
+          <w:rFonts w:hint="eastAsia"/>
+          <w:sz w:val="24"/>
+          <w:szCs w:val="24"/>
+        </w:rPr>
+        <w:t>，</w:t>
+      </w:r>
+      <w:r>
+        <w:rPr>
+          <w:sz w:val="24"/>
+          <w:szCs w:val="24"/>
+        </w:rPr>
+        <w:t>那么系统将向用户反馈具体的错误信息</w:t>
+      </w:r>
+      <w:r>
+        <w:rPr>
+          <w:rFonts w:hint="eastAsia"/>
+          <w:sz w:val="24"/>
+          <w:szCs w:val="24"/>
+        </w:rPr>
+        <w:t>，</w:t>
+      </w:r>
+      <w:r>
+        <w:rPr>
+          <w:sz w:val="24"/>
+          <w:szCs w:val="24"/>
+        </w:rPr>
+        <w:t>方便用户进行相应处理</w:t>
+      </w:r>
+      <w:r>
+        <w:rPr>
+          <w:rFonts w:hint="eastAsia"/>
+          <w:sz w:val="24"/>
+          <w:szCs w:val="24"/>
+        </w:rPr>
+        <w:t>。</w:t>
+      </w:r>
+    </w:p>
+    <w:p>
+      <w:pPr>
+        <w:rPr>
+          <w:sz w:val="24"/>
+          <w:szCs w:val="24"/>
+        </w:rPr>
+      </w:pPr>
+      <w:r>
+        <w:rPr>
+          <w:rFonts w:hint="eastAsia"/>
+          <w:sz w:val="24"/>
+          <w:szCs w:val="24"/>
+        </w:rPr>
+        <w:t>4.</w:t>
+      </w:r>
+      <w:r>
+        <w:rPr>
+          <w:sz w:val="24"/>
+          <w:szCs w:val="24"/>
+        </w:rPr>
+        <w:t>5</w:t>
+      </w:r>
+      <w:r>
+        <w:rPr>
+          <w:sz w:val="24"/>
+          <w:szCs w:val="24"/>
+        </w:rPr>
+        <w:t xml:space="preserve"> </w:t>
+      </w:r>
+      <w:r>
+        <w:rPr>
+          <w:sz w:val="24"/>
+          <w:szCs w:val="24"/>
+        </w:rPr>
+        <w:t>小结</w:t>
+      </w:r>
+    </w:p>
+    <w:p>
+      <w:pPr>
+        <w:ind w:firstLine="480"/>
+        <w:rPr>
+          <w:sz w:val="24"/>
+          <w:szCs w:val="24"/>
+        </w:rPr>
+      </w:pPr>
       <w:r>
         <w:rPr>
           <w:rFonts w:hint="eastAsia"/>
@@ -47322,16 +47752,48 @@
           <w:szCs w:val="24"/>
         </w:rPr>
         <w:t>，展现了该组态软件工程文件的设计</w:t>
+      </w:r>
+      <w:r>
+        <w:rPr>
+          <w:rFonts w:hint="eastAsia"/>
+          <w:sz w:val="24"/>
+          <w:szCs w:val="24"/>
+        </w:rPr>
+        <w:t>思想和方法。</w:t>
+      </w:r>
+    </w:p>
+    <w:p>
+      <w:pPr>
+        <w:ind w:firstLine="480"/>
+        <w:rPr>
+          <w:rFonts w:hint="eastAsia"/>
+          <w:sz w:val="24"/>
+          <w:szCs w:val="24"/>
+        </w:rPr>
+      </w:pPr>
+      <w:r>
+        <w:rPr>
+          <w:sz w:val="24"/>
+          <w:szCs w:val="24"/>
+        </w:rPr>
+        <w:t>本章最后</w:t>
       </w:r>
       <w:bookmarkStart w:id="24" w:name="_GoBack"/>
       <w:bookmarkEnd w:id="24"/>
       <w:r>
         <w:rPr>
-          <w:rFonts w:hint="eastAsia"/>
-          <w:sz w:val="24"/>
-          <w:szCs w:val="24"/>
-        </w:rPr>
-        <w:t>思想和方法。</w:t>
+          <w:sz w:val="24"/>
+          <w:szCs w:val="24"/>
+        </w:rPr>
+        <w:t>还描述了组态软件中工程导入的具体流程的设计</w:t>
+      </w:r>
+      <w:r>
+        <w:rPr>
+          <w:rFonts w:hint="eastAsia"/>
+          <w:sz w:val="24"/>
+          <w:szCs w:val="24"/>
+        </w:rPr>
+        <w:t>。</w:t>
       </w:r>
     </w:p>
     <w:p>
@@ -47345,7 +47807,6 @@
     <w:p>
       <w:pPr>
         <w:rPr>
-          <w:rFonts w:hint="eastAsia"/>
           <w:sz w:val="24"/>
           <w:szCs w:val="24"/>
         </w:rPr>
@@ -51837,7 +52298,7 @@
 </file>
 
 <file path=customXml/itemProps1.xml><?xml version="1.0" encoding="utf-8"?>
-<ds:datastoreItem xmlns:ds="http://schemas.openxmlformats.org/officeDocument/2006/customXml" ds:itemID="{C5FAAEFD-42FB-47ED-B5E2-560D267A3921}">
+<ds:datastoreItem xmlns:ds="http://schemas.openxmlformats.org/officeDocument/2006/customXml" ds:itemID="{7F3B74C7-8045-4C11-A806-D337A6854FB8}">
   <ds:schemaRefs>
     <ds:schemaRef ds:uri="http://schemas.openxmlformats.org/officeDocument/2006/bibliography"/>
   </ds:schemaRefs>
